--- a/assignments/assign15.docx
+++ b/assignments/assign15.docx
@@ -7,7 +7,7 @@
         <w:pStyle w:val="Title"/>
       </w:pPr>
       <w:r>
-        <w:t xml:space="preserve">Week 15</w:t>
+        <w:t xml:space="preserve">Week 14</w:t>
       </w:r>
     </w:p>
     <w:p>

--- a/assignments/assign15.docx
+++ b/assignments/assign15.docx
@@ -7,7 +7,7 @@
         <w:pStyle w:val="Title"/>
       </w:pPr>
       <w:r>
-        <w:t xml:space="preserve">Week 14</w:t>
+        <w:t xml:space="preserve">Week 14: Projects</w:t>
       </w:r>
     </w:p>
     <w:p>

--- a/assignments/assign15.docx
+++ b/assignments/assign15.docx
@@ -7,7 +7,7 @@
         <w:pStyle w:val="Title"/>
       </w:pPr>
       <w:r>
-        <w:t xml:space="preserve">Week 14: Projects</w:t>
+        <w:t xml:space="preserve">Week 14: Statistics</w:t>
       </w:r>
     </w:p>
     <w:p>
@@ -34,14 +34,220 @@
         <w:t xml:space="preserve">F2025</w:t>
       </w:r>
     </w:p>
+    <w:bookmarkStart w:id="21" w:name="due-this-week-practicum-2"/>
     <w:p>
       <w:pPr>
-        <w:pStyle w:val="FirstParagraph"/>
-      </w:pPr>
-      <w:r>
-        <w:t xml:space="preserve">Nothing to see here (yet)</w:t>
-      </w:r>
+        <w:pStyle w:val="Heading2"/>
+      </w:pPr>
+      <w:r>
+        <w:t xml:space="preserve">Due This Week:</w:t>
+      </w:r>
+      <w:r>
+        <w:t xml:space="preserve"> </w:t>
+      </w:r>
+      <w:hyperlink r:id="rId20">
+        <w:r>
+          <w:rPr>
+            <w:rStyle w:val="Hyperlink"/>
+          </w:rPr>
+          <w:t xml:space="preserve">Practicum 2</w:t>
+        </w:r>
+      </w:hyperlink>
     </w:p>
+    <w:bookmarkEnd w:id="21"/>
+    <w:bookmarkStart w:id="22" w:name="lecture-statistics-flow-control"/>
+    <w:p>
+      <w:pPr>
+        <w:pStyle w:val="Heading2"/>
+      </w:pPr>
+      <w:r>
+        <w:t xml:space="preserve">Lecture: Statistics &amp; Flow Control</w:t>
+      </w:r>
+    </w:p>
+    <w:bookmarkEnd w:id="22"/>
+    <w:bookmarkStart w:id="23" w:name="readings-reference-material"/>
+    <w:p>
+      <w:pPr>
+        <w:pStyle w:val="Heading2"/>
+      </w:pPr>
+      <w:r>
+        <w:t xml:space="preserve">Readings &amp; Reference Material</w:t>
+      </w:r>
+    </w:p>
+    <w:p>
+      <w:pPr>
+        <w:pStyle w:val="Compact"/>
+        <w:numPr>
+          <w:ilvl w:val="0"/>
+          <w:numId w:val="1001"/>
+        </w:numPr>
+      </w:pPr>
+      <w:r>
+        <w:t xml:space="preserve">Core Reading</w:t>
+      </w:r>
+    </w:p>
+    <w:p>
+      <w:pPr>
+        <w:pStyle w:val="Compact"/>
+        <w:numPr>
+          <w:ilvl w:val="1"/>
+          <w:numId w:val="1002"/>
+        </w:numPr>
+      </w:pPr>
+      <w:r>
+        <w:rPr>
+          <w:b/>
+          <w:bCs/>
+        </w:rPr>
+        <w:t xml:space="preserve">DV</w:t>
+      </w:r>
+      <w:r>
+        <w:t xml:space="preserve">, ch 6</w:t>
+      </w:r>
+    </w:p>
+    <w:p>
+      <w:pPr>
+        <w:pStyle w:val="Compact"/>
+        <w:numPr>
+          <w:ilvl w:val="1"/>
+          <w:numId w:val="1002"/>
+        </w:numPr>
+      </w:pPr>
+      <w:r>
+        <w:rPr>
+          <w:b/>
+          <w:bCs/>
+        </w:rPr>
+        <w:t xml:space="preserve">FCSP</w:t>
+      </w:r>
+      <w:r>
+        <w:t xml:space="preserve">, ch 4</w:t>
+      </w:r>
+      <w:r>
+        <w:br/>
+      </w:r>
+    </w:p>
+    <w:p>
+      <w:pPr>
+        <w:pStyle w:val="Compact"/>
+        <w:numPr>
+          <w:ilvl w:val="0"/>
+          <w:numId w:val="1001"/>
+        </w:numPr>
+      </w:pPr>
+      <w:r>
+        <w:t xml:space="preserve">Reference Materials</w:t>
+      </w:r>
+    </w:p>
+    <w:p>
+      <w:pPr>
+        <w:pStyle w:val="Compact"/>
+        <w:numPr>
+          <w:ilvl w:val="1"/>
+          <w:numId w:val="1003"/>
+        </w:numPr>
+      </w:pPr>
+      <w:r>
+        <w:t xml:space="preserve">There are a lot of R companion books that focus on statistics. A few I like:</w:t>
+      </w:r>
+    </w:p>
+    <w:p>
+      <w:pPr>
+        <w:pStyle w:val="Compact"/>
+        <w:numPr>
+          <w:ilvl w:val="2"/>
+          <w:numId w:val="1004"/>
+        </w:numPr>
+      </w:pPr>
+      <w:r>
+        <w:t xml:space="preserve">Verzani,</w:t>
+      </w:r>
+      <w:r>
+        <w:t xml:space="preserve"> </w:t>
+      </w:r>
+      <w:r>
+        <w:rPr>
+          <w:i/>
+          <w:iCs/>
+        </w:rPr>
+        <w:t xml:space="preserve">Using R for Introductory Statisics</w:t>
+      </w:r>
+      <w:r>
+        <w:t xml:space="preserve">. A basic statistics with R text.</w:t>
+      </w:r>
+    </w:p>
+    <w:p>
+      <w:pPr>
+        <w:pStyle w:val="Compact"/>
+        <w:numPr>
+          <w:ilvl w:val="2"/>
+          <w:numId w:val="1004"/>
+        </w:numPr>
+      </w:pPr>
+      <w:r>
+        <w:t xml:space="preserve">Gelman, Hill, and Vehari,</w:t>
+      </w:r>
+      <w:r>
+        <w:t xml:space="preserve"> </w:t>
+      </w:r>
+      <w:r>
+        <w:rPr>
+          <w:i/>
+          <w:iCs/>
+        </w:rPr>
+        <w:t xml:space="preserve">Regression and Other Stories</w:t>
+      </w:r>
+      <w:r>
+        <w:t xml:space="preserve">. An excellent introduction to regression generally, with applications in R.</w:t>
+      </w:r>
+    </w:p>
+    <w:p>
+      <w:pPr>
+        <w:pStyle w:val="Compact"/>
+        <w:numPr>
+          <w:ilvl w:val="2"/>
+          <w:numId w:val="1004"/>
+        </w:numPr>
+      </w:pPr>
+      <w:r>
+        <w:t xml:space="preserve">Imai,</w:t>
+      </w:r>
+      <w:r>
+        <w:t xml:space="preserve"> </w:t>
+      </w:r>
+      <w:r>
+        <w:rPr>
+          <w:i/>
+          <w:iCs/>
+        </w:rPr>
+        <w:t xml:space="preserve">Quantitative Social Science</w:t>
+      </w:r>
+      <w:r>
+        <w:t xml:space="preserve">. A textbook for a course that is a blend of statistics and R wrangling.</w:t>
+      </w:r>
+    </w:p>
+    <w:bookmarkEnd w:id="23"/>
+    <w:bookmarkStart w:id="25" w:name="due-next-week-final-projects"/>
+    <w:p>
+      <w:pPr>
+        <w:pStyle w:val="Heading2"/>
+      </w:pPr>
+      <w:r>
+        <w:t xml:space="preserve">Due Next Week:</w:t>
+      </w:r>
+      <w:r>
+        <w:t xml:space="preserve"> </w:t>
+      </w:r>
+      <w:hyperlink r:id="rId24">
+        <w:r>
+          <w:rPr>
+            <w:rStyle w:val="Hyperlink"/>
+          </w:rPr>
+          <w:t xml:space="preserve">Final Projects</w:t>
+        </w:r>
+      </w:hyperlink>
+    </w:p>
+    <w:bookmarkEnd w:id="25"/>
     <w:sectPr>
       <w:footnotePr>
         <w:numRestart w:val="eachSect"/>
@@ -152,8 +358,123 @@
       </w:pPr>
     </w:lvl>
   </w:abstractNum>
+  <w:abstractNum w:abstractNumId="991">
+    <w:nsid w:val="0000A991"/>
+    <w:multiLevelType w:val="multilevel"/>
+    <w:lvl w:ilvl="0">
+      <w:numFmt w:val="bullet"/>
+      <w:lvlText w:val=""/>
+      <w:lvlJc w:val="left"/>
+      <w:pPr>
+        <w:ind w:left="720" w:hanging="360"/>
+      </w:pPr>
+      <w:rPr>
+        <w:rFonts w:ascii="Symbol" w:hAnsi="Symbol" w:cs="Symbol" w:hint="default"/>
+      </w:rPr>
+    </w:lvl>
+    <w:lvl w:ilvl="1">
+      <w:numFmt w:val="bullet"/>
+      <w:lvlText w:val="o"/>
+      <w:lvlJc w:val="left"/>
+      <w:pPr>
+        <w:ind w:left="1440" w:hanging="360"/>
+      </w:pPr>
+      <w:rPr>
+        <w:rFonts w:ascii="Courier New" w:hAnsi="Courier New" w:cs="Courier New" w:hint="default"/>
+      </w:rPr>
+    </w:lvl>
+    <w:lvl w:ilvl="2">
+      <w:numFmt w:val="bullet"/>
+      <w:lvlText w:val=""/>
+      <w:lvlJc w:val="left"/>
+      <w:pPr>
+        <w:ind w:left="2160" w:hanging="360"/>
+      </w:pPr>
+      <w:rPr>
+        <w:rFonts w:ascii="Wingdings" w:hAnsi="Wingdings" w:cs="Wingdings" w:hint="default"/>
+      </w:rPr>
+    </w:lvl>
+    <w:lvl w:ilvl="3">
+      <w:numFmt w:val="bullet"/>
+      <w:lvlText w:val=""/>
+      <w:lvlJc w:val="left"/>
+      <w:pPr>
+        <w:ind w:left="2880" w:hanging="360"/>
+      </w:pPr>
+      <w:rPr>
+        <w:rFonts w:ascii="Symbol" w:hAnsi="Symbol" w:cs="Symbol" w:hint="default"/>
+      </w:rPr>
+    </w:lvl>
+    <w:lvl w:ilvl="4">
+      <w:numFmt w:val="bullet"/>
+      <w:lvlText w:val="o"/>
+      <w:lvlJc w:val="left"/>
+      <w:pPr>
+        <w:ind w:left="3600" w:hanging="360"/>
+      </w:pPr>
+      <w:rPr>
+        <w:rFonts w:ascii="Courier New" w:hAnsi="Courier New" w:cs="Courier New" w:hint="default"/>
+      </w:rPr>
+    </w:lvl>
+    <w:lvl w:ilvl="5">
+      <w:numFmt w:val="bullet"/>
+      <w:lvlText w:val=""/>
+      <w:lvlJc w:val="left"/>
+      <w:pPr>
+        <w:ind w:left="4320" w:hanging="360"/>
+      </w:pPr>
+      <w:rPr>
+        <w:rFonts w:ascii="Wingdings" w:hAnsi="Wingdings" w:cs="Wingdings" w:hint="default"/>
+      </w:rPr>
+    </w:lvl>
+    <w:lvl w:ilvl="6">
+      <w:numFmt w:val="bullet"/>
+      <w:lvlText w:val=""/>
+      <w:lvlJc w:val="left"/>
+      <w:pPr>
+        <w:ind w:left="5040" w:hanging="360"/>
+      </w:pPr>
+      <w:rPr>
+        <w:rFonts w:ascii="Symbol" w:hAnsi="Symbol" w:cs="Symbol" w:hint="default"/>
+      </w:rPr>
+    </w:lvl>
+    <w:lvl w:ilvl="7">
+      <w:numFmt w:val="bullet"/>
+      <w:lvlText w:val="o"/>
+      <w:lvlJc w:val="left"/>
+      <w:pPr>
+        <w:ind w:left="5760" w:hanging="360"/>
+      </w:pPr>
+      <w:rPr>
+        <w:rFonts w:ascii="Courier New" w:hAnsi="Courier New" w:cs="Courier New" w:hint="default"/>
+      </w:rPr>
+    </w:lvl>
+    <w:lvl w:ilvl="8">
+      <w:numFmt w:val="bullet"/>
+      <w:lvlText w:val=""/>
+      <w:lvlJc w:val="left"/>
+      <w:pPr>
+        <w:ind w:left="6480" w:hanging="360"/>
+      </w:pPr>
+      <w:rPr>
+        <w:rFonts w:ascii="Wingdings" w:hAnsi="Wingdings" w:cs="Wingdings" w:hint="default"/>
+      </w:rPr>
+    </w:lvl>
+  </w:abstractNum>
   <w:num w:numId="1000">
     <w:abstractNumId w:val="990"/>
+  </w:num>
+  <w:num w:numId="1001">
+    <w:abstractNumId w:val="991"/>
+  </w:num>
+  <w:num w:numId="1002">
+    <w:abstractNumId w:val="991"/>
+  </w:num>
+  <w:num w:numId="1003">
+    <w:abstractNumId w:val="991"/>
+  </w:num>
+  <w:num w:numId="1004">
+    <w:abstractNumId w:val="991"/>
   </w:num>
 </w:numbering>
 </file>
